--- a/Collatio/1/4. Edición/1.docx
+++ b/Collatio/1/4. Edición/1.docx
@@ -568,23 +568,7 @@
           <w:rFonts w:ascii="Brill" w:hAnsi="Brill"/>
           <w:lang w:val="es-ES"/>
         </w:rPr>
-        <w:t xml:space="preserve">; porque en la cosa que es redonda non puede ombre fallar comienço nin fin. E tal es Nuestro Señor, pues </w:t>
-      </w:r>
-      <w:proofErr w:type="gramStart"/>
-      <w:r>
-        <w:rPr>
-          <w:rFonts w:ascii="Brill" w:hAnsi="Brill"/>
-          <w:lang w:val="es-ES"/>
-        </w:rPr>
-        <w:t>bien</w:t>
-      </w:r>
-      <w:proofErr w:type="gramEnd"/>
-      <w:r>
-        <w:rPr>
-          <w:rFonts w:ascii="Brill" w:hAnsi="Brill"/>
-          <w:lang w:val="es-ES"/>
-        </w:rPr>
-        <w:t xml:space="preserve"> vees tú que, pues non le</w:t>
+        <w:t>; porque en la cosa que es redonda non puede ombre fallar comienço nin fin. E tal es Nuestro Señor, pues bien vees tú que, pues non le</w:t>
       </w:r>
       <w:r>
         <w:rPr>
@@ -1137,23 +1121,7 @@
           <w:rFonts w:ascii="Brill" w:hAnsi="Brill"/>
           <w:lang w:val="es-ES"/>
         </w:rPr>
-        <w:t xml:space="preserve"> </w:t>
-      </w:r>
-      <w:proofErr w:type="gramStart"/>
-      <w:r>
-        <w:rPr>
-          <w:rFonts w:ascii="Brill" w:hAnsi="Brill"/>
-          <w:lang w:val="es-ES"/>
-        </w:rPr>
-        <w:t>e</w:t>
-      </w:r>
-      <w:proofErr w:type="gramEnd"/>
-      <w:r>
-        <w:rPr>
-          <w:rFonts w:ascii="Brill" w:hAnsi="Brill"/>
-          <w:lang w:val="es-ES"/>
-        </w:rPr>
-        <w:t xml:space="preserve"> </w:t>
+        <w:t xml:space="preserve"> e </w:t>
       </w:r>
       <w:r>
         <w:rPr>
@@ -1705,7 +1673,6 @@
         <w:t xml:space="preserve"> </w:t>
       </w:r>
       <w:proofErr w:type="spellStart"/>
-      <w:proofErr w:type="gramStart"/>
       <w:r>
         <w:rPr>
           <w:rFonts w:ascii="Brill" w:hAnsi="Brill"/>
@@ -1715,7 +1682,6 @@
         <w:t>digas</w:t>
       </w:r>
       <w:proofErr w:type="spellEnd"/>
-      <w:proofErr w:type="gramEnd"/>
       <w:r>
         <w:rPr>
           <w:rFonts w:ascii="Brill" w:hAnsi="Brill"/>
@@ -1809,25 +1775,7 @@
           <w:sz w:val="20"/>
           <w:szCs w:val="20"/>
         </w:rPr>
-        <w:t xml:space="preserve"> </w:t>
-      </w:r>
-      <w:proofErr w:type="gramStart"/>
-      <w:r>
-        <w:rPr>
-          <w:rFonts w:ascii="Brill" w:hAnsi="Brill"/>
-          <w:sz w:val="20"/>
-          <w:szCs w:val="20"/>
-        </w:rPr>
-        <w:t>e</w:t>
-      </w:r>
-      <w:proofErr w:type="gramEnd"/>
-      <w:r>
-        <w:rPr>
-          <w:rFonts w:ascii="Brill" w:hAnsi="Brill"/>
-          <w:sz w:val="20"/>
-          <w:szCs w:val="20"/>
-        </w:rPr>
-        <w:t xml:space="preserve"> </w:t>
+        <w:t xml:space="preserve"> e </w:t>
       </w:r>
       <w:r>
         <w:rPr>
@@ -1916,7 +1864,6 @@
         <w:t xml:space="preserve"> </w:t>
       </w:r>
       <w:proofErr w:type="spellStart"/>
-      <w:proofErr w:type="gramStart"/>
       <w:r>
         <w:rPr>
           <w:rFonts w:ascii="Brill" w:hAnsi="Brill"/>
@@ -1926,7 +1873,6 @@
         <w:t>esto</w:t>
       </w:r>
       <w:proofErr w:type="spellEnd"/>
-      <w:proofErr w:type="gramEnd"/>
       <w:r>
         <w:rPr>
           <w:rFonts w:ascii="Brill" w:hAnsi="Brill"/>
@@ -2072,25 +2018,7 @@
           <w:sz w:val="20"/>
           <w:szCs w:val="20"/>
         </w:rPr>
-        <w:t xml:space="preserve"> </w:t>
-      </w:r>
-      <w:proofErr w:type="gramStart"/>
-      <w:r>
-        <w:rPr>
-          <w:rFonts w:ascii="Brill" w:hAnsi="Brill"/>
-          <w:sz w:val="20"/>
-          <w:szCs w:val="20"/>
-        </w:rPr>
-        <w:t>yo</w:t>
-      </w:r>
-      <w:proofErr w:type="gramEnd"/>
-      <w:r>
-        <w:rPr>
-          <w:rFonts w:ascii="Brill" w:hAnsi="Brill"/>
-          <w:sz w:val="20"/>
-          <w:szCs w:val="20"/>
-        </w:rPr>
-        <w:t xml:space="preserve"> </w:t>
+        <w:t xml:space="preserve"> yo </w:t>
       </w:r>
       <w:r>
         <w:rPr>
@@ -2179,7 +2107,6 @@
         <w:t xml:space="preserve"> </w:t>
       </w:r>
       <w:proofErr w:type="spellStart"/>
-      <w:proofErr w:type="gramStart"/>
       <w:r>
         <w:rPr>
           <w:rFonts w:ascii="Brill" w:hAnsi="Brill"/>
@@ -2189,16 +2116,14 @@
         <w:t>cosa</w:t>
       </w:r>
       <w:proofErr w:type="spellEnd"/>
-      <w:proofErr w:type="gramEnd"/>
-      <w:r>
-        <w:rPr>
-          <w:rFonts w:ascii="Brill" w:hAnsi="Brill"/>
-          <w:sz w:val="20"/>
-          <w:szCs w:val="20"/>
-        </w:rPr>
-        <w:t xml:space="preserve"> </w:t>
-      </w:r>
-      <w:proofErr w:type="spellStart"/>
+      <w:r>
+        <w:rPr>
+          <w:rFonts w:ascii="Brill" w:hAnsi="Brill"/>
+          <w:sz w:val="20"/>
+          <w:szCs w:val="20"/>
+        </w:rPr>
+        <w:t xml:space="preserve"> </w:t>
+      </w:r>
       <w:r>
         <w:rPr>
           <w:rStyle w:val="Italic"/>
@@ -2206,43 +2131,15 @@
           <w:sz w:val="20"/>
           <w:szCs w:val="20"/>
         </w:rPr>
-        <w:t>add</w:t>
-      </w:r>
-      <w:proofErr w:type="spellEnd"/>
-      <w:r>
-        <w:rPr>
-          <w:rStyle w:val="Italic"/>
-          <w:rFonts w:ascii="Brill" w:hAnsi="Brill"/>
-          <w:sz w:val="20"/>
-          <w:szCs w:val="20"/>
-        </w:rPr>
-        <w:t>.</w:t>
-      </w:r>
-      <w:r>
-        <w:rPr>
-          <w:rFonts w:ascii="Brill" w:hAnsi="Brill"/>
-          <w:sz w:val="20"/>
-          <w:szCs w:val="20"/>
-        </w:rPr>
-        <w:t xml:space="preserve"> </w:t>
-      </w:r>
-      <w:proofErr w:type="gramStart"/>
-      <w:r>
-        <w:rPr>
-          <w:rFonts w:ascii="Brill" w:hAnsi="Brill"/>
-          <w:sz w:val="20"/>
-          <w:szCs w:val="20"/>
-        </w:rPr>
-        <w:t>que</w:t>
-      </w:r>
-      <w:proofErr w:type="gramEnd"/>
-      <w:r>
-        <w:rPr>
-          <w:rFonts w:ascii="Brill" w:hAnsi="Brill"/>
-          <w:sz w:val="20"/>
-          <w:szCs w:val="20"/>
-        </w:rPr>
-        <w:t xml:space="preserve"> </w:t>
+        <w:t>add.</w:t>
+      </w:r>
+      <w:r>
+        <w:rPr>
+          <w:rFonts w:ascii="Brill" w:hAnsi="Brill"/>
+          <w:sz w:val="20"/>
+          <w:szCs w:val="20"/>
+        </w:rPr>
+        <w:t xml:space="preserve"> que </w:t>
       </w:r>
       <w:r>
         <w:rPr>
@@ -2284,7 +2181,6 @@
         <w:t xml:space="preserve"> </w:t>
       </w:r>
       <w:proofErr w:type="spellStart"/>
-      <w:proofErr w:type="gramStart"/>
       <w:r>
         <w:rPr>
           <w:rFonts w:ascii="Brill" w:hAnsi="Brill"/>
@@ -2294,7 +2190,6 @@
         <w:t>amuestro</w:t>
       </w:r>
       <w:proofErr w:type="spellEnd"/>
-      <w:proofErr w:type="gramEnd"/>
       <w:r>
         <w:rPr>
           <w:rFonts w:ascii="Brill" w:hAnsi="Brill"/>
@@ -2503,25 +2398,7 @@
           <w:sz w:val="20"/>
           <w:szCs w:val="20"/>
         </w:rPr>
-        <w:t xml:space="preserve"> </w:t>
-      </w:r>
-      <w:proofErr w:type="gramStart"/>
-      <w:r>
-        <w:rPr>
-          <w:rFonts w:ascii="Brill" w:hAnsi="Brill"/>
-          <w:sz w:val="20"/>
-          <w:szCs w:val="20"/>
-        </w:rPr>
-        <w:t>yo</w:t>
-      </w:r>
-      <w:proofErr w:type="gramEnd"/>
-      <w:r>
-        <w:rPr>
-          <w:rFonts w:ascii="Brill" w:hAnsi="Brill"/>
-          <w:sz w:val="20"/>
-          <w:szCs w:val="20"/>
-        </w:rPr>
-        <w:t xml:space="preserve"> </w:t>
+        <w:t xml:space="preserve"> yo </w:t>
       </w:r>
       <w:r>
         <w:rPr>
@@ -2607,27 +2484,8 @@
           <w:sz w:val="20"/>
           <w:szCs w:val="20"/>
         </w:rPr>
-        <w:t xml:space="preserve"> </w:t>
-      </w:r>
-      <w:proofErr w:type="gramStart"/>
-      <w:r>
-        <w:rPr>
-          <w:rFonts w:ascii="Brill" w:hAnsi="Brill"/>
-          <w:sz w:val="20"/>
-          <w:szCs w:val="20"/>
-        </w:rPr>
-        <w:t>te</w:t>
-      </w:r>
-      <w:proofErr w:type="gramEnd"/>
-      <w:r>
-        <w:rPr>
-          <w:rFonts w:ascii="Brill" w:hAnsi="Brill"/>
-          <w:sz w:val="20"/>
-          <w:szCs w:val="20"/>
-        </w:rPr>
-        <w:t xml:space="preserve"> </w:t>
-      </w:r>
-      <w:proofErr w:type="spellStart"/>
+        <w:t xml:space="preserve"> te </w:t>
+      </w:r>
       <w:r>
         <w:rPr>
           <w:rStyle w:val="Italic"/>
@@ -2635,43 +2493,15 @@
           <w:sz w:val="20"/>
           <w:szCs w:val="20"/>
         </w:rPr>
-        <w:t>add</w:t>
-      </w:r>
-      <w:proofErr w:type="spellEnd"/>
-      <w:r>
-        <w:rPr>
-          <w:rStyle w:val="Italic"/>
-          <w:rFonts w:ascii="Brill" w:hAnsi="Brill"/>
-          <w:sz w:val="20"/>
-          <w:szCs w:val="20"/>
-        </w:rPr>
-        <w:t>.</w:t>
-      </w:r>
-      <w:r>
-        <w:rPr>
-          <w:rFonts w:ascii="Brill" w:hAnsi="Brill"/>
-          <w:sz w:val="20"/>
-          <w:szCs w:val="20"/>
-        </w:rPr>
-        <w:t xml:space="preserve"> </w:t>
-      </w:r>
-      <w:proofErr w:type="gramStart"/>
-      <w:r>
-        <w:rPr>
-          <w:rFonts w:ascii="Brill" w:hAnsi="Brill"/>
-          <w:sz w:val="20"/>
-          <w:szCs w:val="20"/>
-        </w:rPr>
-        <w:t>lo</w:t>
-      </w:r>
-      <w:proofErr w:type="gramEnd"/>
-      <w:r>
-        <w:rPr>
-          <w:rFonts w:ascii="Brill" w:hAnsi="Brill"/>
-          <w:sz w:val="20"/>
-          <w:szCs w:val="20"/>
-        </w:rPr>
-        <w:t xml:space="preserve"> </w:t>
+        <w:t>add.</w:t>
+      </w:r>
+      <w:r>
+        <w:rPr>
+          <w:rFonts w:ascii="Brill" w:hAnsi="Brill"/>
+          <w:sz w:val="20"/>
+          <w:szCs w:val="20"/>
+        </w:rPr>
+        <w:t xml:space="preserve"> lo </w:t>
       </w:r>
       <w:r>
         <w:rPr>
@@ -2710,25 +2540,7 @@
           <w:sz w:val="20"/>
           <w:szCs w:val="20"/>
         </w:rPr>
-        <w:t xml:space="preserve"> </w:t>
-      </w:r>
-      <w:proofErr w:type="gramStart"/>
-      <w:r>
-        <w:rPr>
-          <w:rFonts w:ascii="Brill" w:hAnsi="Brill"/>
-          <w:sz w:val="20"/>
-          <w:szCs w:val="20"/>
-        </w:rPr>
-        <w:t>que</w:t>
-      </w:r>
-      <w:proofErr w:type="gramEnd"/>
-      <w:r>
-        <w:rPr>
-          <w:rFonts w:ascii="Brill" w:hAnsi="Brill"/>
-          <w:sz w:val="20"/>
-          <w:szCs w:val="20"/>
-        </w:rPr>
-        <w:t xml:space="preserve"> </w:t>
+        <w:t xml:space="preserve"> que </w:t>
       </w:r>
       <w:r>
         <w:rPr>
@@ -2808,25 +2620,7 @@
           <w:sz w:val="20"/>
           <w:szCs w:val="20"/>
         </w:rPr>
-        <w:t xml:space="preserve"> </w:t>
-      </w:r>
-      <w:proofErr w:type="gramStart"/>
-      <w:r>
-        <w:rPr>
-          <w:rFonts w:ascii="Brill" w:hAnsi="Brill"/>
-          <w:sz w:val="20"/>
-          <w:szCs w:val="20"/>
-        </w:rPr>
-        <w:t>en</w:t>
-      </w:r>
-      <w:proofErr w:type="gramEnd"/>
-      <w:r>
-        <w:rPr>
-          <w:rFonts w:ascii="Brill" w:hAnsi="Brill"/>
-          <w:sz w:val="20"/>
-          <w:szCs w:val="20"/>
-        </w:rPr>
-        <w:t xml:space="preserve"> </w:t>
+        <w:t xml:space="preserve"> en </w:t>
       </w:r>
       <w:proofErr w:type="spellStart"/>
       <w:r>
@@ -2919,25 +2713,7 @@
           <w:sz w:val="20"/>
           <w:szCs w:val="20"/>
         </w:rPr>
-        <w:t xml:space="preserve"> </w:t>
-      </w:r>
-      <w:proofErr w:type="gramStart"/>
-      <w:r>
-        <w:rPr>
-          <w:rFonts w:ascii="Brill" w:hAnsi="Brill"/>
-          <w:sz w:val="20"/>
-          <w:szCs w:val="20"/>
-        </w:rPr>
-        <w:t>que</w:t>
-      </w:r>
-      <w:proofErr w:type="gramEnd"/>
-      <w:r>
-        <w:rPr>
-          <w:rFonts w:ascii="Brill" w:hAnsi="Brill"/>
-          <w:sz w:val="20"/>
-          <w:szCs w:val="20"/>
-        </w:rPr>
-        <w:t xml:space="preserve"> </w:t>
+        <w:t xml:space="preserve"> que </w:t>
       </w:r>
       <w:r>
         <w:rPr>
@@ -3034,25 +2810,7 @@
           <w:sz w:val="20"/>
           <w:szCs w:val="20"/>
         </w:rPr>
-        <w:t xml:space="preserve"> </w:t>
-      </w:r>
-      <w:proofErr w:type="gramStart"/>
-      <w:r>
-        <w:rPr>
-          <w:rFonts w:ascii="Brill" w:hAnsi="Brill"/>
-          <w:sz w:val="20"/>
-          <w:szCs w:val="20"/>
-        </w:rPr>
-        <w:t>nin</w:t>
-      </w:r>
-      <w:proofErr w:type="gramEnd"/>
-      <w:r>
-        <w:rPr>
-          <w:rFonts w:ascii="Brill" w:hAnsi="Brill"/>
-          <w:sz w:val="20"/>
-          <w:szCs w:val="20"/>
-        </w:rPr>
-        <w:t xml:space="preserve"> </w:t>
+        <w:t xml:space="preserve"> nin </w:t>
       </w:r>
       <w:r>
         <w:rPr>
@@ -3121,27 +2879,8 @@
           <w:sz w:val="20"/>
           <w:szCs w:val="20"/>
         </w:rPr>
-        <w:t xml:space="preserve"> </w:t>
-      </w:r>
-      <w:proofErr w:type="gramStart"/>
-      <w:r>
-        <w:rPr>
-          <w:rFonts w:ascii="Brill" w:hAnsi="Brill"/>
-          <w:sz w:val="20"/>
-          <w:szCs w:val="20"/>
-        </w:rPr>
-        <w:t>redonda</w:t>
-      </w:r>
-      <w:proofErr w:type="gramEnd"/>
-      <w:r>
-        <w:rPr>
-          <w:rFonts w:ascii="Brill" w:hAnsi="Brill"/>
-          <w:sz w:val="20"/>
-          <w:szCs w:val="20"/>
-        </w:rPr>
-        <w:t xml:space="preserve"> </w:t>
-      </w:r>
-      <w:proofErr w:type="spellStart"/>
+        <w:t xml:space="preserve"> redonda </w:t>
+      </w:r>
       <w:r>
         <w:rPr>
           <w:rStyle w:val="Italic"/>
@@ -3149,43 +2888,15 @@
           <w:sz w:val="20"/>
           <w:szCs w:val="20"/>
         </w:rPr>
-        <w:t>add</w:t>
-      </w:r>
-      <w:proofErr w:type="spellEnd"/>
-      <w:r>
-        <w:rPr>
-          <w:rStyle w:val="Italic"/>
-          <w:rFonts w:ascii="Brill" w:hAnsi="Brill"/>
-          <w:sz w:val="20"/>
-          <w:szCs w:val="20"/>
-        </w:rPr>
-        <w:t>.</w:t>
-      </w:r>
-      <w:r>
-        <w:rPr>
-          <w:rFonts w:ascii="Brill" w:hAnsi="Brill"/>
-          <w:sz w:val="20"/>
-          <w:szCs w:val="20"/>
-        </w:rPr>
-        <w:t xml:space="preserve"> </w:t>
-      </w:r>
-      <w:proofErr w:type="gramStart"/>
-      <w:r>
-        <w:rPr>
-          <w:rFonts w:ascii="Brill" w:hAnsi="Brill"/>
-          <w:sz w:val="20"/>
-          <w:szCs w:val="20"/>
-        </w:rPr>
-        <w:t>e</w:t>
-      </w:r>
-      <w:proofErr w:type="gramEnd"/>
-      <w:r>
-        <w:rPr>
-          <w:rFonts w:ascii="Brill" w:hAnsi="Brill"/>
-          <w:sz w:val="20"/>
-          <w:szCs w:val="20"/>
-        </w:rPr>
-        <w:t xml:space="preserve"> </w:t>
+        <w:t>add.</w:t>
+      </w:r>
+      <w:r>
+        <w:rPr>
+          <w:rFonts w:ascii="Brill" w:hAnsi="Brill"/>
+          <w:sz w:val="20"/>
+          <w:szCs w:val="20"/>
+        </w:rPr>
+        <w:t xml:space="preserve"> e </w:t>
       </w:r>
       <w:r>
         <w:rPr>
@@ -3224,25 +2935,7 @@
           <w:sz w:val="20"/>
           <w:szCs w:val="20"/>
         </w:rPr>
-        <w:t xml:space="preserve"> </w:t>
-      </w:r>
-      <w:proofErr w:type="gramStart"/>
-      <w:r>
-        <w:rPr>
-          <w:rFonts w:ascii="Brill" w:hAnsi="Brill"/>
-          <w:sz w:val="20"/>
-          <w:szCs w:val="20"/>
-        </w:rPr>
-        <w:t>le</w:t>
-      </w:r>
-      <w:proofErr w:type="gramEnd"/>
-      <w:r>
-        <w:rPr>
-          <w:rFonts w:ascii="Brill" w:hAnsi="Brill"/>
-          <w:sz w:val="20"/>
-          <w:szCs w:val="20"/>
-        </w:rPr>
-        <w:t xml:space="preserve"> </w:t>
+        <w:t xml:space="preserve"> le </w:t>
       </w:r>
       <w:r>
         <w:rPr>
@@ -3280,7 +2973,6 @@
         </w:rPr>
         <w:t xml:space="preserve"> </w:t>
       </w:r>
-      <w:proofErr w:type="gramStart"/>
       <w:r>
         <w:rPr>
           <w:rStyle w:val="Witnesses"/>
@@ -3292,7 +2984,6 @@
         </w:rPr>
         <w:t>α</w:t>
       </w:r>
-      <w:proofErr w:type="gramEnd"/>
     </w:p>
   </w:footnote>
   <w:footnote w:id="15">
@@ -3322,7 +3013,6 @@
         <w:t xml:space="preserve"> </w:t>
       </w:r>
       <w:proofErr w:type="spellStart"/>
-      <w:proofErr w:type="gramStart"/>
       <w:r>
         <w:rPr>
           <w:rFonts w:ascii="Brill" w:hAnsi="Brill"/>
@@ -3332,16 +3022,14 @@
         <w:t>tierra</w:t>
       </w:r>
       <w:proofErr w:type="spellEnd"/>
-      <w:proofErr w:type="gramEnd"/>
-      <w:r>
-        <w:rPr>
-          <w:rFonts w:ascii="Brill" w:hAnsi="Brill"/>
-          <w:sz w:val="20"/>
-          <w:szCs w:val="20"/>
-        </w:rPr>
-        <w:t xml:space="preserve"> </w:t>
-      </w:r>
-      <w:proofErr w:type="spellStart"/>
+      <w:r>
+        <w:rPr>
+          <w:rFonts w:ascii="Brill" w:hAnsi="Brill"/>
+          <w:sz w:val="20"/>
+          <w:szCs w:val="20"/>
+        </w:rPr>
+        <w:t xml:space="preserve"> </w:t>
+      </w:r>
       <w:r>
         <w:rPr>
           <w:rStyle w:val="Italic"/>
@@ -3349,43 +3037,15 @@
           <w:sz w:val="20"/>
           <w:szCs w:val="20"/>
         </w:rPr>
-        <w:t>add</w:t>
-      </w:r>
-      <w:proofErr w:type="spellEnd"/>
-      <w:r>
-        <w:rPr>
-          <w:rStyle w:val="Italic"/>
-          <w:rFonts w:ascii="Brill" w:hAnsi="Brill"/>
-          <w:sz w:val="20"/>
-          <w:szCs w:val="20"/>
-        </w:rPr>
-        <w:t>.</w:t>
-      </w:r>
-      <w:r>
-        <w:rPr>
-          <w:rFonts w:ascii="Brill" w:hAnsi="Brill"/>
-          <w:sz w:val="20"/>
-          <w:szCs w:val="20"/>
-        </w:rPr>
-        <w:t xml:space="preserve"> </w:t>
-      </w:r>
-      <w:proofErr w:type="gramStart"/>
-      <w:r>
-        <w:rPr>
-          <w:rFonts w:ascii="Brill" w:hAnsi="Brill"/>
-          <w:sz w:val="20"/>
-          <w:szCs w:val="20"/>
-        </w:rPr>
-        <w:t>e</w:t>
-      </w:r>
-      <w:proofErr w:type="gramEnd"/>
-      <w:r>
-        <w:rPr>
-          <w:rFonts w:ascii="Brill" w:hAnsi="Brill"/>
-          <w:sz w:val="20"/>
-          <w:szCs w:val="20"/>
-        </w:rPr>
-        <w:t xml:space="preserve"> </w:t>
+        <w:t>add.</w:t>
+      </w:r>
+      <w:r>
+        <w:rPr>
+          <w:rFonts w:ascii="Brill" w:hAnsi="Brill"/>
+          <w:sz w:val="20"/>
+          <w:szCs w:val="20"/>
+        </w:rPr>
+        <w:t xml:space="preserve"> e </w:t>
       </w:r>
       <w:r>
         <w:rPr>
@@ -3424,18 +3084,17 @@
           <w:sz w:val="20"/>
           <w:szCs w:val="20"/>
         </w:rPr>
-        <w:t xml:space="preserve"> </w:t>
-      </w:r>
-      <w:proofErr w:type="gramStart"/>
-      <w:r>
-        <w:rPr>
-          <w:rFonts w:ascii="Brill" w:hAnsi="Brill"/>
-          <w:sz w:val="20"/>
-          <w:szCs w:val="20"/>
-        </w:rPr>
-        <w:t>provar</w:t>
-      </w:r>
-      <w:proofErr w:type="gramEnd"/>
+        <w:t xml:space="preserve"> provar </w:t>
+      </w:r>
+      <w:r>
+        <w:rPr>
+          <w:rStyle w:val="Italic"/>
+          <w:rFonts w:ascii="Brill" w:hAnsi="Brill"/>
+          <w:sz w:val="20"/>
+          <w:szCs w:val="20"/>
+        </w:rPr>
+        <w:t>add.</w:t>
+      </w:r>
       <w:r>
         <w:rPr>
           <w:rFonts w:ascii="Brill" w:hAnsi="Brill"/>
@@ -3447,51 +3106,21 @@
       <w:proofErr w:type="spellStart"/>
       <w:r>
         <w:rPr>
-          <w:rStyle w:val="Italic"/>
-          <w:rFonts w:ascii="Brill" w:hAnsi="Brill"/>
-          <w:sz w:val="20"/>
-          <w:szCs w:val="20"/>
-        </w:rPr>
-        <w:t>add</w:t>
+          <w:rFonts w:ascii="Brill" w:hAnsi="Brill"/>
+          <w:sz w:val="20"/>
+          <w:szCs w:val="20"/>
+        </w:rPr>
+        <w:t>otros</w:t>
+      </w:r>
+      <w:r>
+        <w:rPr>
+          <w:rFonts w:ascii="Brill" w:hAnsi="Brill"/>
+          <w:sz w:val="20"/>
+          <w:szCs w:val="20"/>
+        </w:rPr>
+        <w:t>í</w:t>
       </w:r>
       <w:proofErr w:type="spellEnd"/>
-      <w:r>
-        <w:rPr>
-          <w:rStyle w:val="Italic"/>
-          <w:rFonts w:ascii="Brill" w:hAnsi="Brill"/>
-          <w:sz w:val="20"/>
-          <w:szCs w:val="20"/>
-        </w:rPr>
-        <w:t>.</w:t>
-      </w:r>
-      <w:r>
-        <w:rPr>
-          <w:rFonts w:ascii="Brill" w:hAnsi="Brill"/>
-          <w:sz w:val="20"/>
-          <w:szCs w:val="20"/>
-        </w:rPr>
-        <w:t xml:space="preserve"> </w:t>
-      </w:r>
-      <w:proofErr w:type="spellStart"/>
-      <w:proofErr w:type="gramStart"/>
-      <w:r>
-        <w:rPr>
-          <w:rFonts w:ascii="Brill" w:hAnsi="Brill"/>
-          <w:sz w:val="20"/>
-          <w:szCs w:val="20"/>
-        </w:rPr>
-        <w:t>otros</w:t>
-      </w:r>
-      <w:r>
-        <w:rPr>
-          <w:rFonts w:ascii="Brill" w:hAnsi="Brill"/>
-          <w:sz w:val="20"/>
-          <w:szCs w:val="20"/>
-        </w:rPr>
-        <w:t>í</w:t>
-      </w:r>
-      <w:proofErr w:type="spellEnd"/>
-      <w:proofErr w:type="gramEnd"/>
       <w:r>
         <w:rPr>
           <w:rFonts w:ascii="Brill" w:hAnsi="Brill"/>
@@ -3524,46 +3153,33 @@
         </w:rPr>
         <w:t xml:space="preserve"> | </w:t>
       </w:r>
+      <w:r>
+        <w:rPr>
+          <w:rStyle w:val="Italic"/>
+          <w:rFonts w:ascii="Brill" w:hAnsi="Brill"/>
+          <w:sz w:val="20"/>
+          <w:szCs w:val="20"/>
+        </w:rPr>
+        <w:t>add.</w:t>
+      </w:r>
+      <w:r>
+        <w:rPr>
+          <w:rFonts w:ascii="Brill" w:hAnsi="Brill"/>
+          <w:sz w:val="20"/>
+          <w:szCs w:val="20"/>
+        </w:rPr>
+        <w:t xml:space="preserve"> </w:t>
+      </w:r>
       <w:proofErr w:type="spellStart"/>
       <w:r>
         <w:rPr>
-          <w:rStyle w:val="Italic"/>
-          <w:rFonts w:ascii="Brill" w:hAnsi="Brill"/>
-          <w:sz w:val="20"/>
-          <w:szCs w:val="20"/>
-        </w:rPr>
-        <w:t>add</w:t>
+          <w:rFonts w:ascii="Brill" w:hAnsi="Brill"/>
+          <w:sz w:val="20"/>
+          <w:szCs w:val="20"/>
+        </w:rPr>
+        <w:t>otros</w:t>
       </w:r>
       <w:proofErr w:type="spellEnd"/>
-      <w:r>
-        <w:rPr>
-          <w:rStyle w:val="Italic"/>
-          <w:rFonts w:ascii="Brill" w:hAnsi="Brill"/>
-          <w:sz w:val="20"/>
-          <w:szCs w:val="20"/>
-        </w:rPr>
-        <w:t>.</w:t>
-      </w:r>
-      <w:r>
-        <w:rPr>
-          <w:rFonts w:ascii="Brill" w:hAnsi="Brill"/>
-          <w:sz w:val="20"/>
-          <w:szCs w:val="20"/>
-        </w:rPr>
-        <w:t xml:space="preserve"> </w:t>
-      </w:r>
-      <w:proofErr w:type="spellStart"/>
-      <w:proofErr w:type="gramStart"/>
-      <w:r>
-        <w:rPr>
-          <w:rFonts w:ascii="Brill" w:hAnsi="Brill"/>
-          <w:sz w:val="20"/>
-          <w:szCs w:val="20"/>
-        </w:rPr>
-        <w:t>otros</w:t>
-      </w:r>
-      <w:proofErr w:type="spellEnd"/>
-      <w:proofErr w:type="gramEnd"/>
       <w:r>
         <w:rPr>
           <w:rFonts w:ascii="Brill" w:hAnsi="Brill"/>
@@ -3612,7 +3228,6 @@
         <w:t xml:space="preserve"> </w:t>
       </w:r>
       <w:proofErr w:type="spellStart"/>
-      <w:proofErr w:type="gramStart"/>
       <w:r>
         <w:rPr>
           <w:rFonts w:ascii="Brill" w:hAnsi="Brill"/>
@@ -3622,16 +3237,14 @@
         <w:t>sepas</w:t>
       </w:r>
       <w:proofErr w:type="spellEnd"/>
-      <w:proofErr w:type="gramEnd"/>
-      <w:r>
-        <w:rPr>
-          <w:rFonts w:ascii="Brill" w:hAnsi="Brill"/>
-          <w:sz w:val="20"/>
-          <w:szCs w:val="20"/>
-        </w:rPr>
-        <w:t xml:space="preserve"> </w:t>
-      </w:r>
-      <w:proofErr w:type="spellStart"/>
+      <w:r>
+        <w:rPr>
+          <w:rFonts w:ascii="Brill" w:hAnsi="Brill"/>
+          <w:sz w:val="20"/>
+          <w:szCs w:val="20"/>
+        </w:rPr>
+        <w:t xml:space="preserve"> </w:t>
+      </w:r>
       <w:r>
         <w:rPr>
           <w:rStyle w:val="Italic"/>
@@ -3639,43 +3252,15 @@
           <w:sz w:val="20"/>
           <w:szCs w:val="20"/>
         </w:rPr>
-        <w:t>add</w:t>
-      </w:r>
-      <w:proofErr w:type="spellEnd"/>
-      <w:r>
-        <w:rPr>
-          <w:rStyle w:val="Italic"/>
-          <w:rFonts w:ascii="Brill" w:hAnsi="Brill"/>
-          <w:sz w:val="20"/>
-          <w:szCs w:val="20"/>
-        </w:rPr>
-        <w:t>.</w:t>
-      </w:r>
-      <w:r>
-        <w:rPr>
-          <w:rFonts w:ascii="Brill" w:hAnsi="Brill"/>
-          <w:sz w:val="20"/>
-          <w:szCs w:val="20"/>
-        </w:rPr>
-        <w:t xml:space="preserve"> </w:t>
-      </w:r>
-      <w:proofErr w:type="gramStart"/>
-      <w:r>
-        <w:rPr>
-          <w:rFonts w:ascii="Brill" w:hAnsi="Brill"/>
-          <w:sz w:val="20"/>
-          <w:szCs w:val="20"/>
-        </w:rPr>
-        <w:t>tu</w:t>
-      </w:r>
-      <w:proofErr w:type="gramEnd"/>
-      <w:r>
-        <w:rPr>
-          <w:rFonts w:ascii="Brill" w:hAnsi="Brill"/>
-          <w:sz w:val="20"/>
-          <w:szCs w:val="20"/>
-        </w:rPr>
-        <w:t xml:space="preserve"> </w:t>
+        <w:t>add.</w:t>
+      </w:r>
+      <w:r>
+        <w:rPr>
+          <w:rFonts w:ascii="Brill" w:hAnsi="Brill"/>
+          <w:sz w:val="20"/>
+          <w:szCs w:val="20"/>
+        </w:rPr>
+        <w:t xml:space="preserve"> tu </w:t>
       </w:r>
       <w:r>
         <w:rPr>
@@ -3739,7 +3324,6 @@
         <w:t xml:space="preserve"> </w:t>
       </w:r>
       <w:proofErr w:type="spellStart"/>
-      <w:proofErr w:type="gramStart"/>
       <w:r>
         <w:rPr>
           <w:rFonts w:ascii="Brill" w:hAnsi="Brill"/>
@@ -3757,7 +3341,59 @@
         <w:t>l</w:t>
       </w:r>
       <w:proofErr w:type="spellEnd"/>
-      <w:proofErr w:type="gramEnd"/>
+      <w:r>
+        <w:rPr>
+          <w:rFonts w:ascii="Brill" w:hAnsi="Brill"/>
+          <w:sz w:val="20"/>
+          <w:szCs w:val="20"/>
+        </w:rPr>
+        <w:t xml:space="preserve"> </w:t>
+      </w:r>
+      <w:r>
+        <w:rPr>
+          <w:rStyle w:val="Italic"/>
+          <w:rFonts w:ascii="Brill" w:hAnsi="Brill"/>
+          <w:sz w:val="20"/>
+          <w:szCs w:val="20"/>
+        </w:rPr>
+        <w:t>add.</w:t>
+      </w:r>
+      <w:r>
+        <w:rPr>
+          <w:rFonts w:ascii="Brill" w:hAnsi="Brill"/>
+          <w:sz w:val="20"/>
+          <w:szCs w:val="20"/>
+        </w:rPr>
+        <w:t xml:space="preserve"> fazedor </w:t>
+      </w:r>
+      <w:r>
+        <w:rPr>
+          <w:rStyle w:val="Witnesses"/>
+          <w:rFonts w:ascii="Brill" w:hAnsi="Brill"/>
+          <w:b w:val="0"/>
+          <w:bCs w:val="0"/>
+          <w:sz w:val="20"/>
+          <w:szCs w:val="20"/>
+        </w:rPr>
+        <w:t>α</w:t>
+      </w:r>
+      <w:r>
+        <w:rPr>
+          <w:rFonts w:ascii="Brill" w:hAnsi="Brill"/>
+          <w:sz w:val="20"/>
+          <w:szCs w:val="20"/>
+        </w:rPr>
+        <w:t xml:space="preserve"> | </w:t>
+      </w:r>
+      <w:r>
+        <w:rPr>
+          <w:rStyle w:val="Italic"/>
+          <w:rFonts w:ascii="Brill" w:hAnsi="Brill"/>
+          <w:sz w:val="20"/>
+          <w:szCs w:val="20"/>
+        </w:rPr>
+        <w:t>add.</w:t>
+      </w:r>
       <w:r>
         <w:rPr>
           <w:rFonts w:ascii="Brill" w:hAnsi="Brill"/>
@@ -3769,108 +3405,13 @@
       <w:proofErr w:type="spellStart"/>
       <w:r>
         <w:rPr>
-          <w:rStyle w:val="Italic"/>
-          <w:rFonts w:ascii="Brill" w:hAnsi="Brill"/>
-          <w:sz w:val="20"/>
-          <w:szCs w:val="20"/>
-        </w:rPr>
-        <w:t>add</w:t>
+          <w:rFonts w:ascii="Brill" w:hAnsi="Brill"/>
+          <w:sz w:val="20"/>
+          <w:szCs w:val="20"/>
+        </w:rPr>
+        <w:t>mundo</w:t>
       </w:r>
       <w:proofErr w:type="spellEnd"/>
-      <w:r>
-        <w:rPr>
-          <w:rStyle w:val="Italic"/>
-          <w:rFonts w:ascii="Brill" w:hAnsi="Brill"/>
-          <w:sz w:val="20"/>
-          <w:szCs w:val="20"/>
-        </w:rPr>
-        <w:t>.</w:t>
-      </w:r>
-      <w:r>
-        <w:rPr>
-          <w:rFonts w:ascii="Brill" w:hAnsi="Brill"/>
-          <w:sz w:val="20"/>
-          <w:szCs w:val="20"/>
-        </w:rPr>
-        <w:t xml:space="preserve"> </w:t>
-      </w:r>
-      <w:proofErr w:type="gramStart"/>
-      <w:r>
-        <w:rPr>
-          <w:rFonts w:ascii="Brill" w:hAnsi="Brill"/>
-          <w:sz w:val="20"/>
-          <w:szCs w:val="20"/>
-        </w:rPr>
-        <w:t>fazedor</w:t>
-      </w:r>
-      <w:proofErr w:type="gramEnd"/>
-      <w:r>
-        <w:rPr>
-          <w:rFonts w:ascii="Brill" w:hAnsi="Brill"/>
-          <w:sz w:val="20"/>
-          <w:szCs w:val="20"/>
-        </w:rPr>
-        <w:t xml:space="preserve"> </w:t>
-      </w:r>
-      <w:r>
-        <w:rPr>
-          <w:rStyle w:val="Witnesses"/>
-          <w:rFonts w:ascii="Brill" w:hAnsi="Brill"/>
-          <w:b w:val="0"/>
-          <w:bCs w:val="0"/>
-          <w:sz w:val="20"/>
-          <w:szCs w:val="20"/>
-        </w:rPr>
-        <w:t>α</w:t>
-      </w:r>
-      <w:r>
-        <w:rPr>
-          <w:rFonts w:ascii="Brill" w:hAnsi="Brill"/>
-          <w:sz w:val="20"/>
-          <w:szCs w:val="20"/>
-        </w:rPr>
-        <w:t xml:space="preserve"> | </w:t>
-      </w:r>
-      <w:proofErr w:type="spellStart"/>
-      <w:r>
-        <w:rPr>
-          <w:rStyle w:val="Italic"/>
-          <w:rFonts w:ascii="Brill" w:hAnsi="Brill"/>
-          <w:sz w:val="20"/>
-          <w:szCs w:val="20"/>
-        </w:rPr>
-        <w:t>add</w:t>
-      </w:r>
-      <w:proofErr w:type="spellEnd"/>
-      <w:r>
-        <w:rPr>
-          <w:rStyle w:val="Italic"/>
-          <w:rFonts w:ascii="Brill" w:hAnsi="Brill"/>
-          <w:sz w:val="20"/>
-          <w:szCs w:val="20"/>
-        </w:rPr>
-        <w:t>.</w:t>
-      </w:r>
-      <w:r>
-        <w:rPr>
-          <w:rFonts w:ascii="Brill" w:hAnsi="Brill"/>
-          <w:sz w:val="20"/>
-          <w:szCs w:val="20"/>
-        </w:rPr>
-        <w:t xml:space="preserve"> </w:t>
-      </w:r>
-      <w:proofErr w:type="spellStart"/>
-      <w:proofErr w:type="gramStart"/>
-      <w:r>
-        <w:rPr>
-          <w:rFonts w:ascii="Brill" w:hAnsi="Brill"/>
-          <w:sz w:val="20"/>
-          <w:szCs w:val="20"/>
-        </w:rPr>
-        <w:t>mundo</w:t>
-      </w:r>
-      <w:proofErr w:type="spellEnd"/>
-      <w:proofErr w:type="gramEnd"/>
       <w:r>
         <w:rPr>
           <w:rFonts w:ascii="Brill" w:hAnsi="Brill"/>
@@ -3919,7 +3460,6 @@
         <w:t xml:space="preserve"> </w:t>
       </w:r>
       <w:proofErr w:type="spellStart"/>
-      <w:proofErr w:type="gramStart"/>
       <w:r>
         <w:rPr>
           <w:rFonts w:ascii="Brill" w:hAnsi="Brill"/>
@@ -3929,7 +3469,6 @@
         <w:t>por</w:t>
       </w:r>
       <w:proofErr w:type="spellEnd"/>
-      <w:proofErr w:type="gramEnd"/>
       <w:r>
         <w:rPr>
           <w:rFonts w:ascii="Brill" w:hAnsi="Brill"/>
@@ -3997,7 +3536,6 @@
         <w:t xml:space="preserve"> </w:t>
       </w:r>
       <w:proofErr w:type="spellStart"/>
-      <w:proofErr w:type="gramStart"/>
       <w:r>
         <w:rPr>
           <w:rFonts w:ascii="Brill" w:hAnsi="Brill"/>
@@ -4007,16 +3545,14 @@
         <w:t>tierra</w:t>
       </w:r>
       <w:proofErr w:type="spellEnd"/>
-      <w:proofErr w:type="gramEnd"/>
-      <w:r>
-        <w:rPr>
-          <w:rFonts w:ascii="Brill" w:hAnsi="Brill"/>
-          <w:sz w:val="20"/>
-          <w:szCs w:val="20"/>
-        </w:rPr>
-        <w:t xml:space="preserve"> </w:t>
-      </w:r>
-      <w:proofErr w:type="spellStart"/>
+      <w:r>
+        <w:rPr>
+          <w:rFonts w:ascii="Brill" w:hAnsi="Brill"/>
+          <w:sz w:val="20"/>
+          <w:szCs w:val="20"/>
+        </w:rPr>
+        <w:t xml:space="preserve"> </w:t>
+      </w:r>
       <w:r>
         <w:rPr>
           <w:rStyle w:val="Italic"/>
@@ -4024,43 +3560,15 @@
           <w:sz w:val="20"/>
           <w:szCs w:val="20"/>
         </w:rPr>
-        <w:t>add</w:t>
-      </w:r>
-      <w:proofErr w:type="spellEnd"/>
-      <w:r>
-        <w:rPr>
-          <w:rStyle w:val="Italic"/>
-          <w:rFonts w:ascii="Brill" w:hAnsi="Brill"/>
-          <w:sz w:val="20"/>
-          <w:szCs w:val="20"/>
-        </w:rPr>
-        <w:t>.</w:t>
-      </w:r>
-      <w:r>
-        <w:rPr>
-          <w:rFonts w:ascii="Brill" w:hAnsi="Brill"/>
-          <w:sz w:val="20"/>
-          <w:szCs w:val="20"/>
-        </w:rPr>
-        <w:t xml:space="preserve"> </w:t>
-      </w:r>
-      <w:proofErr w:type="gramStart"/>
-      <w:r>
-        <w:rPr>
-          <w:rFonts w:ascii="Brill" w:hAnsi="Brill"/>
-          <w:sz w:val="20"/>
-          <w:szCs w:val="20"/>
-        </w:rPr>
-        <w:t>e</w:t>
-      </w:r>
-      <w:proofErr w:type="gramEnd"/>
-      <w:r>
-        <w:rPr>
-          <w:rFonts w:ascii="Brill" w:hAnsi="Brill"/>
-          <w:sz w:val="20"/>
-          <w:szCs w:val="20"/>
-        </w:rPr>
-        <w:t xml:space="preserve"> </w:t>
+        <w:t>add.</w:t>
+      </w:r>
+      <w:r>
+        <w:rPr>
+          <w:rFonts w:ascii="Brill" w:hAnsi="Brill"/>
+          <w:sz w:val="20"/>
+          <w:szCs w:val="20"/>
+        </w:rPr>
+        <w:t xml:space="preserve"> e </w:t>
       </w:r>
       <w:r>
         <w:rPr>
@@ -4106,6 +3614,7 @@
           <w:bCs w:val="0"/>
           <w:sz w:val="20"/>
           <w:szCs w:val="20"/>
+          <w:highlight w:val="yellow"/>
         </w:rPr>
         <w:t>Cfr</w:t>
       </w:r>
@@ -4120,6 +3629,7 @@
           <w:iCs w:val="0"/>
           <w:sz w:val="20"/>
           <w:szCs w:val="20"/>
+          <w:highlight w:val="yellow"/>
         </w:rPr>
         <w:t xml:space="preserve">. </w:t>
       </w:r>
@@ -4134,6 +3644,7 @@
           <w:iCs w:val="0"/>
           <w:sz w:val="20"/>
           <w:szCs w:val="20"/>
+          <w:highlight w:val="yellow"/>
         </w:rPr>
         <w:t>Gn</w:t>
       </w:r>
@@ -4148,6 +3659,7 @@
           <w:iCs w:val="0"/>
           <w:sz w:val="20"/>
           <w:szCs w:val="20"/>
+          <w:highlight w:val="yellow"/>
         </w:rPr>
         <w:t> 2, 7.</w:t>
       </w:r>
@@ -4180,7 +3692,6 @@
         <w:t xml:space="preserve"> </w:t>
       </w:r>
       <w:proofErr w:type="spellStart"/>
-      <w:proofErr w:type="gramStart"/>
       <w:r>
         <w:rPr>
           <w:rFonts w:ascii="Brill" w:hAnsi="Brill"/>
@@ -4190,7 +3701,6 @@
         <w:t>crio</w:t>
       </w:r>
       <w:proofErr w:type="spellEnd"/>
-      <w:proofErr w:type="gramEnd"/>
       <w:r>
         <w:rPr>
           <w:rFonts w:ascii="Brill" w:hAnsi="Brill"/>
@@ -4322,18 +3832,17 @@
           <w:sz w:val="20"/>
           <w:szCs w:val="20"/>
         </w:rPr>
-        <w:t xml:space="preserve"> </w:t>
-      </w:r>
-      <w:proofErr w:type="gramStart"/>
-      <w:r>
-        <w:rPr>
-          <w:rFonts w:ascii="Brill" w:hAnsi="Brill"/>
-          <w:sz w:val="20"/>
-          <w:szCs w:val="20"/>
-        </w:rPr>
-        <w:t>es</w:t>
-      </w:r>
-      <w:proofErr w:type="gramEnd"/>
+        <w:t xml:space="preserve"> es </w:t>
+      </w:r>
+      <w:r>
+        <w:rPr>
+          <w:rStyle w:val="Italic"/>
+          <w:rFonts w:ascii="Brill" w:hAnsi="Brill"/>
+          <w:sz w:val="20"/>
+          <w:szCs w:val="20"/>
+        </w:rPr>
+        <w:t>add.</w:t>
+      </w:r>
       <w:r>
         <w:rPr>
           <w:rFonts w:ascii="Brill" w:hAnsi="Brill"/>
@@ -4345,51 +3854,21 @@
       <w:proofErr w:type="spellStart"/>
       <w:r>
         <w:rPr>
-          <w:rStyle w:val="Italic"/>
-          <w:rFonts w:ascii="Brill" w:hAnsi="Brill"/>
-          <w:sz w:val="20"/>
-          <w:szCs w:val="20"/>
-        </w:rPr>
-        <w:t>add</w:t>
+          <w:rFonts w:ascii="Brill" w:hAnsi="Brill"/>
+          <w:sz w:val="20"/>
+          <w:szCs w:val="20"/>
+        </w:rPr>
+        <w:t>é</w:t>
+      </w:r>
+      <w:r>
+        <w:rPr>
+          <w:rFonts w:ascii="Brill" w:hAnsi="Brill"/>
+          <w:sz w:val="20"/>
+          <w:szCs w:val="20"/>
+        </w:rPr>
+        <w:t>l</w:t>
       </w:r>
       <w:proofErr w:type="spellEnd"/>
-      <w:r>
-        <w:rPr>
-          <w:rStyle w:val="Italic"/>
-          <w:rFonts w:ascii="Brill" w:hAnsi="Brill"/>
-          <w:sz w:val="20"/>
-          <w:szCs w:val="20"/>
-        </w:rPr>
-        <w:t>.</w:t>
-      </w:r>
-      <w:r>
-        <w:rPr>
-          <w:rFonts w:ascii="Brill" w:hAnsi="Brill"/>
-          <w:sz w:val="20"/>
-          <w:szCs w:val="20"/>
-        </w:rPr>
-        <w:t xml:space="preserve"> </w:t>
-      </w:r>
-      <w:proofErr w:type="spellStart"/>
-      <w:proofErr w:type="gramStart"/>
-      <w:r>
-        <w:rPr>
-          <w:rFonts w:ascii="Brill" w:hAnsi="Brill"/>
-          <w:sz w:val="20"/>
-          <w:szCs w:val="20"/>
-        </w:rPr>
-        <w:t>é</w:t>
-      </w:r>
-      <w:r>
-        <w:rPr>
-          <w:rFonts w:ascii="Brill" w:hAnsi="Brill"/>
-          <w:sz w:val="20"/>
-          <w:szCs w:val="20"/>
-        </w:rPr>
-        <w:t>l</w:t>
-      </w:r>
-      <w:proofErr w:type="spellEnd"/>
-      <w:proofErr w:type="gramEnd"/>
       <w:r>
         <w:rPr>
           <w:rFonts w:ascii="Brill" w:hAnsi="Brill"/>
@@ -4464,7 +3943,6 @@
         </w:rPr>
         <w:t xml:space="preserve">eñor </w:t>
       </w:r>
-      <w:proofErr w:type="spellStart"/>
       <w:r>
         <w:rPr>
           <w:rStyle w:val="Italic"/>
@@ -4472,17 +3950,7 @@
           <w:sz w:val="20"/>
           <w:szCs w:val="20"/>
         </w:rPr>
-        <w:t>add</w:t>
-      </w:r>
-      <w:proofErr w:type="spellEnd"/>
-      <w:r>
-        <w:rPr>
-          <w:rStyle w:val="Italic"/>
-          <w:rFonts w:ascii="Brill" w:hAnsi="Brill"/>
-          <w:sz w:val="20"/>
-          <w:szCs w:val="20"/>
-        </w:rPr>
-        <w:t>.</w:t>
+        <w:t>add.</w:t>
       </w:r>
       <w:r>
         <w:rPr>
@@ -4559,6 +4027,7 @@
           <w:rFonts w:ascii="Brill" w:hAnsi="Brill"/>
           <w:i/>
           <w:iCs/>
+          <w:highlight w:val="yellow"/>
         </w:rPr>
         <w:t>Cfr</w:t>
       </w:r>
@@ -4568,12 +4037,14 @@
           <w:rFonts w:ascii="Brill" w:hAnsi="Brill"/>
           <w:i/>
           <w:iCs/>
+          <w:highlight w:val="yellow"/>
         </w:rPr>
         <w:t>.</w:t>
       </w:r>
       <w:r>
         <w:rPr>
           <w:rFonts w:ascii="Brill" w:hAnsi="Brill"/>
+          <w:highlight w:val="yellow"/>
         </w:rPr>
         <w:t xml:space="preserve"> </w:t>
       </w:r>
@@ -4581,6 +4052,7 @@
       <w:r>
         <w:rPr>
           <w:rFonts w:ascii="Brill" w:hAnsi="Brill"/>
+          <w:highlight w:val="yellow"/>
         </w:rPr>
         <w:t>Ap</w:t>
       </w:r>
@@ -4588,6 +4060,7 @@
       <w:r>
         <w:rPr>
           <w:rFonts w:ascii="Brill" w:hAnsi="Brill"/>
+          <w:highlight w:val="yellow"/>
         </w:rPr>
         <w:t> 1, 8.</w:t>
       </w:r>

--- a/Collatio/1/4. Edición/1.docx
+++ b/Collatio/1/4. Edición/1.docx
@@ -568,7 +568,23 @@
           <w:rFonts w:ascii="Brill" w:hAnsi="Brill"/>
           <w:lang w:val="es-ES"/>
         </w:rPr>
-        <w:t>; porque en la cosa que es redonda non puede ombre fallar comienço nin fin. E tal es Nuestro Señor, pues bien vees tú que, pues non le</w:t>
+        <w:t xml:space="preserve">; porque en la cosa que es redonda non puede ombre fallar comienço nin fin. E tal es Nuestro Señor, pues </w:t>
+      </w:r>
+      <w:proofErr w:type="gramStart"/>
+      <w:r>
+        <w:rPr>
+          <w:rFonts w:ascii="Brill" w:hAnsi="Brill"/>
+          <w:lang w:val="es-ES"/>
+        </w:rPr>
+        <w:t>bien</w:t>
+      </w:r>
+      <w:proofErr w:type="gramEnd"/>
+      <w:r>
+        <w:rPr>
+          <w:rFonts w:ascii="Brill" w:hAnsi="Brill"/>
+          <w:lang w:val="es-ES"/>
+        </w:rPr>
+        <w:t xml:space="preserve"> vees tú que, pues non le</w:t>
       </w:r>
       <w:r>
         <w:rPr>
@@ -1121,7 +1137,23 @@
           <w:rFonts w:ascii="Brill" w:hAnsi="Brill"/>
           <w:lang w:val="es-ES"/>
         </w:rPr>
-        <w:t xml:space="preserve"> e </w:t>
+        <w:t xml:space="preserve"> </w:t>
+      </w:r>
+      <w:proofErr w:type="gramStart"/>
+      <w:r>
+        <w:rPr>
+          <w:rFonts w:ascii="Brill" w:hAnsi="Brill"/>
+          <w:lang w:val="es-ES"/>
+        </w:rPr>
+        <w:t>e</w:t>
+      </w:r>
+      <w:proofErr w:type="gramEnd"/>
+      <w:r>
+        <w:rPr>
+          <w:rFonts w:ascii="Brill" w:hAnsi="Brill"/>
+          <w:lang w:val="es-ES"/>
+        </w:rPr>
+        <w:t xml:space="preserve"> </w:t>
       </w:r>
       <w:r>
         <w:rPr>
@@ -1358,7 +1390,21 @@
           <w:rFonts w:ascii="Brill" w:hAnsi="Brill"/>
           <w:lang w:val="es-ES"/>
         </w:rPr>
-        <w:t>que crio</w:t>
+        <w:t xml:space="preserve">que </w:t>
+      </w:r>
+      <w:r>
+        <w:rPr>
+          <w:rFonts w:ascii="Brill" w:hAnsi="Brill"/>
+          <w:lang w:val="es-ES"/>
+        </w:rPr>
+        <w:t>«</w:t>
+      </w:r>
+      <w:r>
+        <w:rPr>
+          <w:rFonts w:ascii="Brill" w:hAnsi="Brill"/>
+          <w:lang w:val="es-ES"/>
+        </w:rPr>
+        <w:t>crio</w:t>
       </w:r>
       <w:r>
         <w:rPr>
@@ -1380,6 +1426,29 @@
           <w:rFonts w:ascii="Brill" w:hAnsi="Brill"/>
           <w:lang w:val="es-ES"/>
         </w:rPr>
+        <w:t>» (</w:t>
+      </w:r>
+      <w:proofErr w:type="spellStart"/>
+      <w:r>
+        <w:rPr>
+          <w:rFonts w:ascii="Brill" w:hAnsi="Brill"/>
+          <w:lang w:val="es-ES"/>
+        </w:rPr>
+        <w:t>Gn</w:t>
+      </w:r>
+      <w:proofErr w:type="spellEnd"/>
+      <w:r>
+        <w:rPr>
+          <w:rFonts w:ascii="Brill" w:hAnsi="Brill"/>
+          <w:lang w:val="es-ES"/>
+        </w:rPr>
+        <w:t> 1:1)</w:t>
+      </w:r>
+      <w:r>
+        <w:rPr>
+          <w:rFonts w:ascii="Brill" w:hAnsi="Brill"/>
+          <w:lang w:val="es-ES"/>
+        </w:rPr>
         <w:t>.</w:t>
       </w:r>
       <w:r>
@@ -1510,7 +1579,6 @@
         </w:rPr>
         <w:t xml:space="preserve"> que llaman </w:t>
       </w:r>
-      <w:proofErr w:type="spellStart"/>
       <w:r>
         <w:rPr>
           <w:rFonts w:ascii="Brill" w:hAnsi="Brill"/>
@@ -1518,9 +1586,17 @@
           <w:iCs/>
           <w:lang w:val="es-ES"/>
         </w:rPr>
-        <w:t>alpha</w:t>
-      </w:r>
-      <w:proofErr w:type="spellEnd"/>
+        <w:t>A</w:t>
+      </w:r>
+      <w:r>
+        <w:rPr>
+          <w:rFonts w:ascii="Brill" w:hAnsi="Brill"/>
+          <w:i/>
+          <w:iCs/>
+          <w:lang w:val="es-ES"/>
+        </w:rPr>
+        <w:t>lpha</w:t>
+      </w:r>
       <w:r>
         <w:rPr>
           <w:rStyle w:val="Appelnotedebasdep"/>
@@ -1673,6 +1749,7 @@
         <w:t xml:space="preserve"> </w:t>
       </w:r>
       <w:proofErr w:type="spellStart"/>
+      <w:proofErr w:type="gramStart"/>
       <w:r>
         <w:rPr>
           <w:rFonts w:ascii="Brill" w:hAnsi="Brill"/>
@@ -1682,6 +1759,7 @@
         <w:t>digas</w:t>
       </w:r>
       <w:proofErr w:type="spellEnd"/>
+      <w:proofErr w:type="gramEnd"/>
       <w:r>
         <w:rPr>
           <w:rFonts w:ascii="Brill" w:hAnsi="Brill"/>
@@ -1775,7 +1853,25 @@
           <w:sz w:val="20"/>
           <w:szCs w:val="20"/>
         </w:rPr>
-        <w:t xml:space="preserve"> e </w:t>
+        <w:t xml:space="preserve"> </w:t>
+      </w:r>
+      <w:proofErr w:type="gramStart"/>
+      <w:r>
+        <w:rPr>
+          <w:rFonts w:ascii="Brill" w:hAnsi="Brill"/>
+          <w:sz w:val="20"/>
+          <w:szCs w:val="20"/>
+        </w:rPr>
+        <w:t>e</w:t>
+      </w:r>
+      <w:proofErr w:type="gramEnd"/>
+      <w:r>
+        <w:rPr>
+          <w:rFonts w:ascii="Brill" w:hAnsi="Brill"/>
+          <w:sz w:val="20"/>
+          <w:szCs w:val="20"/>
+        </w:rPr>
+        <w:t xml:space="preserve"> </w:t>
       </w:r>
       <w:r>
         <w:rPr>
@@ -1864,6 +1960,7 @@
         <w:t xml:space="preserve"> </w:t>
       </w:r>
       <w:proofErr w:type="spellStart"/>
+      <w:proofErr w:type="gramStart"/>
       <w:r>
         <w:rPr>
           <w:rFonts w:ascii="Brill" w:hAnsi="Brill"/>
@@ -1873,6 +1970,7 @@
         <w:t>esto</w:t>
       </w:r>
       <w:proofErr w:type="spellEnd"/>
+      <w:proofErr w:type="gramEnd"/>
       <w:r>
         <w:rPr>
           <w:rFonts w:ascii="Brill" w:hAnsi="Brill"/>
@@ -2018,7 +2116,25 @@
           <w:sz w:val="20"/>
           <w:szCs w:val="20"/>
         </w:rPr>
-        <w:t xml:space="preserve"> yo </w:t>
+        <w:t xml:space="preserve"> </w:t>
+      </w:r>
+      <w:proofErr w:type="gramStart"/>
+      <w:r>
+        <w:rPr>
+          <w:rFonts w:ascii="Brill" w:hAnsi="Brill"/>
+          <w:sz w:val="20"/>
+          <w:szCs w:val="20"/>
+        </w:rPr>
+        <w:t>yo</w:t>
+      </w:r>
+      <w:proofErr w:type="gramEnd"/>
+      <w:r>
+        <w:rPr>
+          <w:rFonts w:ascii="Brill" w:hAnsi="Brill"/>
+          <w:sz w:val="20"/>
+          <w:szCs w:val="20"/>
+        </w:rPr>
+        <w:t xml:space="preserve"> </w:t>
       </w:r>
       <w:r>
         <w:rPr>
@@ -2107,6 +2223,7 @@
         <w:t xml:space="preserve"> </w:t>
       </w:r>
       <w:proofErr w:type="spellStart"/>
+      <w:proofErr w:type="gramStart"/>
       <w:r>
         <w:rPr>
           <w:rFonts w:ascii="Brill" w:hAnsi="Brill"/>
@@ -2116,6 +2233,7 @@
         <w:t>cosa</w:t>
       </w:r>
       <w:proofErr w:type="spellEnd"/>
+      <w:proofErr w:type="gramEnd"/>
       <w:r>
         <w:rPr>
           <w:rFonts w:ascii="Brill" w:hAnsi="Brill"/>
@@ -2139,7 +2257,25 @@
           <w:sz w:val="20"/>
           <w:szCs w:val="20"/>
         </w:rPr>
-        <w:t xml:space="preserve"> que </w:t>
+        <w:t xml:space="preserve"> </w:t>
+      </w:r>
+      <w:proofErr w:type="gramStart"/>
+      <w:r>
+        <w:rPr>
+          <w:rFonts w:ascii="Brill" w:hAnsi="Brill"/>
+          <w:sz w:val="20"/>
+          <w:szCs w:val="20"/>
+        </w:rPr>
+        <w:t>que</w:t>
+      </w:r>
+      <w:proofErr w:type="gramEnd"/>
+      <w:r>
+        <w:rPr>
+          <w:rFonts w:ascii="Brill" w:hAnsi="Brill"/>
+          <w:sz w:val="20"/>
+          <w:szCs w:val="20"/>
+        </w:rPr>
+        <w:t xml:space="preserve"> </w:t>
       </w:r>
       <w:r>
         <w:rPr>
@@ -2181,6 +2317,7 @@
         <w:t xml:space="preserve"> </w:t>
       </w:r>
       <w:proofErr w:type="spellStart"/>
+      <w:proofErr w:type="gramStart"/>
       <w:r>
         <w:rPr>
           <w:rFonts w:ascii="Brill" w:hAnsi="Brill"/>
@@ -2190,6 +2327,7 @@
         <w:t>amuestro</w:t>
       </w:r>
       <w:proofErr w:type="spellEnd"/>
+      <w:proofErr w:type="gramEnd"/>
       <w:r>
         <w:rPr>
           <w:rFonts w:ascii="Brill" w:hAnsi="Brill"/>
@@ -2398,7 +2536,25 @@
           <w:sz w:val="20"/>
           <w:szCs w:val="20"/>
         </w:rPr>
-        <w:t xml:space="preserve"> yo </w:t>
+        <w:t xml:space="preserve"> </w:t>
+      </w:r>
+      <w:proofErr w:type="gramStart"/>
+      <w:r>
+        <w:rPr>
+          <w:rFonts w:ascii="Brill" w:hAnsi="Brill"/>
+          <w:sz w:val="20"/>
+          <w:szCs w:val="20"/>
+        </w:rPr>
+        <w:t>yo</w:t>
+      </w:r>
+      <w:proofErr w:type="gramEnd"/>
+      <w:r>
+        <w:rPr>
+          <w:rFonts w:ascii="Brill" w:hAnsi="Brill"/>
+          <w:sz w:val="20"/>
+          <w:szCs w:val="20"/>
+        </w:rPr>
+        <w:t xml:space="preserve"> </w:t>
       </w:r>
       <w:r>
         <w:rPr>
@@ -2484,7 +2640,25 @@
           <w:sz w:val="20"/>
           <w:szCs w:val="20"/>
         </w:rPr>
-        <w:t xml:space="preserve"> te </w:t>
+        <w:t xml:space="preserve"> </w:t>
+      </w:r>
+      <w:proofErr w:type="gramStart"/>
+      <w:r>
+        <w:rPr>
+          <w:rFonts w:ascii="Brill" w:hAnsi="Brill"/>
+          <w:sz w:val="20"/>
+          <w:szCs w:val="20"/>
+        </w:rPr>
+        <w:t>te</w:t>
+      </w:r>
+      <w:proofErr w:type="gramEnd"/>
+      <w:r>
+        <w:rPr>
+          <w:rFonts w:ascii="Brill" w:hAnsi="Brill"/>
+          <w:sz w:val="20"/>
+          <w:szCs w:val="20"/>
+        </w:rPr>
+        <w:t xml:space="preserve"> </w:t>
       </w:r>
       <w:r>
         <w:rPr>
@@ -2501,7 +2675,25 @@
           <w:sz w:val="20"/>
           <w:szCs w:val="20"/>
         </w:rPr>
-        <w:t xml:space="preserve"> lo </w:t>
+        <w:t xml:space="preserve"> </w:t>
+      </w:r>
+      <w:proofErr w:type="gramStart"/>
+      <w:r>
+        <w:rPr>
+          <w:rFonts w:ascii="Brill" w:hAnsi="Brill"/>
+          <w:sz w:val="20"/>
+          <w:szCs w:val="20"/>
+        </w:rPr>
+        <w:t>lo</w:t>
+      </w:r>
+      <w:proofErr w:type="gramEnd"/>
+      <w:r>
+        <w:rPr>
+          <w:rFonts w:ascii="Brill" w:hAnsi="Brill"/>
+          <w:sz w:val="20"/>
+          <w:szCs w:val="20"/>
+        </w:rPr>
+        <w:t xml:space="preserve"> </w:t>
       </w:r>
       <w:r>
         <w:rPr>
@@ -2540,7 +2732,25 @@
           <w:sz w:val="20"/>
           <w:szCs w:val="20"/>
         </w:rPr>
-        <w:t xml:space="preserve"> que </w:t>
+        <w:t xml:space="preserve"> </w:t>
+      </w:r>
+      <w:proofErr w:type="gramStart"/>
+      <w:r>
+        <w:rPr>
+          <w:rFonts w:ascii="Brill" w:hAnsi="Brill"/>
+          <w:sz w:val="20"/>
+          <w:szCs w:val="20"/>
+        </w:rPr>
+        <w:t>que</w:t>
+      </w:r>
+      <w:proofErr w:type="gramEnd"/>
+      <w:r>
+        <w:rPr>
+          <w:rFonts w:ascii="Brill" w:hAnsi="Brill"/>
+          <w:sz w:val="20"/>
+          <w:szCs w:val="20"/>
+        </w:rPr>
+        <w:t xml:space="preserve"> </w:t>
       </w:r>
       <w:r>
         <w:rPr>
@@ -2620,7 +2830,25 @@
           <w:sz w:val="20"/>
           <w:szCs w:val="20"/>
         </w:rPr>
-        <w:t xml:space="preserve"> en </w:t>
+        <w:t xml:space="preserve"> </w:t>
+      </w:r>
+      <w:proofErr w:type="gramStart"/>
+      <w:r>
+        <w:rPr>
+          <w:rFonts w:ascii="Brill" w:hAnsi="Brill"/>
+          <w:sz w:val="20"/>
+          <w:szCs w:val="20"/>
+        </w:rPr>
+        <w:t>en</w:t>
+      </w:r>
+      <w:proofErr w:type="gramEnd"/>
+      <w:r>
+        <w:rPr>
+          <w:rFonts w:ascii="Brill" w:hAnsi="Brill"/>
+          <w:sz w:val="20"/>
+          <w:szCs w:val="20"/>
+        </w:rPr>
+        <w:t xml:space="preserve"> </w:t>
       </w:r>
       <w:proofErr w:type="spellStart"/>
       <w:r>
@@ -2713,7 +2941,25 @@
           <w:sz w:val="20"/>
           <w:szCs w:val="20"/>
         </w:rPr>
-        <w:t xml:space="preserve"> que </w:t>
+        <w:t xml:space="preserve"> </w:t>
+      </w:r>
+      <w:proofErr w:type="gramStart"/>
+      <w:r>
+        <w:rPr>
+          <w:rFonts w:ascii="Brill" w:hAnsi="Brill"/>
+          <w:sz w:val="20"/>
+          <w:szCs w:val="20"/>
+        </w:rPr>
+        <w:t>que</w:t>
+      </w:r>
+      <w:proofErr w:type="gramEnd"/>
+      <w:r>
+        <w:rPr>
+          <w:rFonts w:ascii="Brill" w:hAnsi="Brill"/>
+          <w:sz w:val="20"/>
+          <w:szCs w:val="20"/>
+        </w:rPr>
+        <w:t xml:space="preserve"> </w:t>
       </w:r>
       <w:r>
         <w:rPr>
@@ -2810,7 +3056,25 @@
           <w:sz w:val="20"/>
           <w:szCs w:val="20"/>
         </w:rPr>
-        <w:t xml:space="preserve"> nin </w:t>
+        <w:t xml:space="preserve"> </w:t>
+      </w:r>
+      <w:proofErr w:type="gramStart"/>
+      <w:r>
+        <w:rPr>
+          <w:rFonts w:ascii="Brill" w:hAnsi="Brill"/>
+          <w:sz w:val="20"/>
+          <w:szCs w:val="20"/>
+        </w:rPr>
+        <w:t>nin</w:t>
+      </w:r>
+      <w:proofErr w:type="gramEnd"/>
+      <w:r>
+        <w:rPr>
+          <w:rFonts w:ascii="Brill" w:hAnsi="Brill"/>
+          <w:sz w:val="20"/>
+          <w:szCs w:val="20"/>
+        </w:rPr>
+        <w:t xml:space="preserve"> </w:t>
       </w:r>
       <w:r>
         <w:rPr>
@@ -2879,7 +3143,25 @@
           <w:sz w:val="20"/>
           <w:szCs w:val="20"/>
         </w:rPr>
-        <w:t xml:space="preserve"> redonda </w:t>
+        <w:t xml:space="preserve"> </w:t>
+      </w:r>
+      <w:proofErr w:type="gramStart"/>
+      <w:r>
+        <w:rPr>
+          <w:rFonts w:ascii="Brill" w:hAnsi="Brill"/>
+          <w:sz w:val="20"/>
+          <w:szCs w:val="20"/>
+        </w:rPr>
+        <w:t>redonda</w:t>
+      </w:r>
+      <w:proofErr w:type="gramEnd"/>
+      <w:r>
+        <w:rPr>
+          <w:rFonts w:ascii="Brill" w:hAnsi="Brill"/>
+          <w:sz w:val="20"/>
+          <w:szCs w:val="20"/>
+        </w:rPr>
+        <w:t xml:space="preserve"> </w:t>
       </w:r>
       <w:r>
         <w:rPr>
@@ -2896,7 +3178,25 @@
           <w:sz w:val="20"/>
           <w:szCs w:val="20"/>
         </w:rPr>
-        <w:t xml:space="preserve"> e </w:t>
+        <w:t xml:space="preserve"> </w:t>
+      </w:r>
+      <w:proofErr w:type="gramStart"/>
+      <w:r>
+        <w:rPr>
+          <w:rFonts w:ascii="Brill" w:hAnsi="Brill"/>
+          <w:sz w:val="20"/>
+          <w:szCs w:val="20"/>
+        </w:rPr>
+        <w:t>e</w:t>
+      </w:r>
+      <w:proofErr w:type="gramEnd"/>
+      <w:r>
+        <w:rPr>
+          <w:rFonts w:ascii="Brill" w:hAnsi="Brill"/>
+          <w:sz w:val="20"/>
+          <w:szCs w:val="20"/>
+        </w:rPr>
+        <w:t xml:space="preserve"> </w:t>
       </w:r>
       <w:r>
         <w:rPr>
@@ -2935,7 +3235,25 @@
           <w:sz w:val="20"/>
           <w:szCs w:val="20"/>
         </w:rPr>
-        <w:t xml:space="preserve"> le </w:t>
+        <w:t xml:space="preserve"> </w:t>
+      </w:r>
+      <w:proofErr w:type="gramStart"/>
+      <w:r>
+        <w:rPr>
+          <w:rFonts w:ascii="Brill" w:hAnsi="Brill"/>
+          <w:sz w:val="20"/>
+          <w:szCs w:val="20"/>
+        </w:rPr>
+        <w:t>le</w:t>
+      </w:r>
+      <w:proofErr w:type="gramEnd"/>
+      <w:r>
+        <w:rPr>
+          <w:rFonts w:ascii="Brill" w:hAnsi="Brill"/>
+          <w:sz w:val="20"/>
+          <w:szCs w:val="20"/>
+        </w:rPr>
+        <w:t xml:space="preserve"> </w:t>
       </w:r>
       <w:r>
         <w:rPr>
@@ -2973,6 +3291,7 @@
         </w:rPr>
         <w:t xml:space="preserve"> </w:t>
       </w:r>
+      <w:proofErr w:type="gramStart"/>
       <w:r>
         <w:rPr>
           <w:rStyle w:val="Witnesses"/>
@@ -2984,6 +3303,7 @@
         </w:rPr>
         <w:t>α</w:t>
       </w:r>
+      <w:proofErr w:type="gramEnd"/>
     </w:p>
   </w:footnote>
   <w:footnote w:id="15">
@@ -3013,6 +3333,7 @@
         <w:t xml:space="preserve"> </w:t>
       </w:r>
       <w:proofErr w:type="spellStart"/>
+      <w:proofErr w:type="gramStart"/>
       <w:r>
         <w:rPr>
           <w:rFonts w:ascii="Brill" w:hAnsi="Brill"/>
@@ -3022,6 +3343,7 @@
         <w:t>tierra</w:t>
       </w:r>
       <w:proofErr w:type="spellEnd"/>
+      <w:proofErr w:type="gramEnd"/>
       <w:r>
         <w:rPr>
           <w:rFonts w:ascii="Brill" w:hAnsi="Brill"/>
@@ -3045,7 +3367,25 @@
           <w:sz w:val="20"/>
           <w:szCs w:val="20"/>
         </w:rPr>
-        <w:t xml:space="preserve"> e </w:t>
+        <w:t xml:space="preserve"> </w:t>
+      </w:r>
+      <w:proofErr w:type="gramStart"/>
+      <w:r>
+        <w:rPr>
+          <w:rFonts w:ascii="Brill" w:hAnsi="Brill"/>
+          <w:sz w:val="20"/>
+          <w:szCs w:val="20"/>
+        </w:rPr>
+        <w:t>e</w:t>
+      </w:r>
+      <w:proofErr w:type="gramEnd"/>
+      <w:r>
+        <w:rPr>
+          <w:rFonts w:ascii="Brill" w:hAnsi="Brill"/>
+          <w:sz w:val="20"/>
+          <w:szCs w:val="20"/>
+        </w:rPr>
+        <w:t xml:space="preserve"> </w:t>
       </w:r>
       <w:r>
         <w:rPr>
@@ -3084,7 +3424,25 @@
           <w:sz w:val="20"/>
           <w:szCs w:val="20"/>
         </w:rPr>
-        <w:t xml:space="preserve"> provar </w:t>
+        <w:t xml:space="preserve"> </w:t>
+      </w:r>
+      <w:proofErr w:type="gramStart"/>
+      <w:r>
+        <w:rPr>
+          <w:rFonts w:ascii="Brill" w:hAnsi="Brill"/>
+          <w:sz w:val="20"/>
+          <w:szCs w:val="20"/>
+        </w:rPr>
+        <w:t>provar</w:t>
+      </w:r>
+      <w:proofErr w:type="gramEnd"/>
+      <w:r>
+        <w:rPr>
+          <w:rFonts w:ascii="Brill" w:hAnsi="Brill"/>
+          <w:sz w:val="20"/>
+          <w:szCs w:val="20"/>
+        </w:rPr>
+        <w:t xml:space="preserve"> </w:t>
       </w:r>
       <w:r>
         <w:rPr>
@@ -3104,6 +3462,7 @@
         <w:t xml:space="preserve"> </w:t>
       </w:r>
       <w:proofErr w:type="spellStart"/>
+      <w:proofErr w:type="gramStart"/>
       <w:r>
         <w:rPr>
           <w:rFonts w:ascii="Brill" w:hAnsi="Brill"/>
@@ -3121,6 +3480,7 @@
         <w:t>í</w:t>
       </w:r>
       <w:proofErr w:type="spellEnd"/>
+      <w:proofErr w:type="gramEnd"/>
       <w:r>
         <w:rPr>
           <w:rFonts w:ascii="Brill" w:hAnsi="Brill"/>
@@ -3171,6 +3531,7 @@
         <w:t xml:space="preserve"> </w:t>
       </w:r>
       <w:proofErr w:type="spellStart"/>
+      <w:proofErr w:type="gramStart"/>
       <w:r>
         <w:rPr>
           <w:rFonts w:ascii="Brill" w:hAnsi="Brill"/>
@@ -3180,6 +3541,7 @@
         <w:t>otros</w:t>
       </w:r>
       <w:proofErr w:type="spellEnd"/>
+      <w:proofErr w:type="gramEnd"/>
       <w:r>
         <w:rPr>
           <w:rFonts w:ascii="Brill" w:hAnsi="Brill"/>
@@ -3228,6 +3590,7 @@
         <w:t xml:space="preserve"> </w:t>
       </w:r>
       <w:proofErr w:type="spellStart"/>
+      <w:proofErr w:type="gramStart"/>
       <w:r>
         <w:rPr>
           <w:rFonts w:ascii="Brill" w:hAnsi="Brill"/>
@@ -3237,6 +3600,7 @@
         <w:t>sepas</w:t>
       </w:r>
       <w:proofErr w:type="spellEnd"/>
+      <w:proofErr w:type="gramEnd"/>
       <w:r>
         <w:rPr>
           <w:rFonts w:ascii="Brill" w:hAnsi="Brill"/>
@@ -3260,7 +3624,25 @@
           <w:sz w:val="20"/>
           <w:szCs w:val="20"/>
         </w:rPr>
-        <w:t xml:space="preserve"> tu </w:t>
+        <w:t xml:space="preserve"> </w:t>
+      </w:r>
+      <w:proofErr w:type="gramStart"/>
+      <w:r>
+        <w:rPr>
+          <w:rFonts w:ascii="Brill" w:hAnsi="Brill"/>
+          <w:sz w:val="20"/>
+          <w:szCs w:val="20"/>
+        </w:rPr>
+        <w:t>tu</w:t>
+      </w:r>
+      <w:proofErr w:type="gramEnd"/>
+      <w:r>
+        <w:rPr>
+          <w:rFonts w:ascii="Brill" w:hAnsi="Brill"/>
+          <w:sz w:val="20"/>
+          <w:szCs w:val="20"/>
+        </w:rPr>
+        <w:t xml:space="preserve"> </w:t>
       </w:r>
       <w:r>
         <w:rPr>
@@ -3324,6 +3706,7 @@
         <w:t xml:space="preserve"> </w:t>
       </w:r>
       <w:proofErr w:type="spellStart"/>
+      <w:proofErr w:type="gramStart"/>
       <w:r>
         <w:rPr>
           <w:rFonts w:ascii="Brill" w:hAnsi="Brill"/>
@@ -3341,6 +3724,7 @@
         <w:t>l</w:t>
       </w:r>
       <w:proofErr w:type="spellEnd"/>
+      <w:proofErr w:type="gramEnd"/>
       <w:r>
         <w:rPr>
           <w:rFonts w:ascii="Brill" w:hAnsi="Brill"/>
@@ -3364,7 +3748,25 @@
           <w:sz w:val="20"/>
           <w:szCs w:val="20"/>
         </w:rPr>
-        <w:t xml:space="preserve"> fazedor </w:t>
+        <w:t xml:space="preserve"> </w:t>
+      </w:r>
+      <w:proofErr w:type="gramStart"/>
+      <w:r>
+        <w:rPr>
+          <w:rFonts w:ascii="Brill" w:hAnsi="Brill"/>
+          <w:sz w:val="20"/>
+          <w:szCs w:val="20"/>
+        </w:rPr>
+        <w:t>fazedor</w:t>
+      </w:r>
+      <w:proofErr w:type="gramEnd"/>
+      <w:r>
+        <w:rPr>
+          <w:rFonts w:ascii="Brill" w:hAnsi="Brill"/>
+          <w:sz w:val="20"/>
+          <w:szCs w:val="20"/>
+        </w:rPr>
+        <w:t xml:space="preserve"> </w:t>
       </w:r>
       <w:r>
         <w:rPr>
@@ -3403,6 +3805,7 @@
         <w:t xml:space="preserve"> </w:t>
       </w:r>
       <w:proofErr w:type="spellStart"/>
+      <w:proofErr w:type="gramStart"/>
       <w:r>
         <w:rPr>
           <w:rFonts w:ascii="Brill" w:hAnsi="Brill"/>
@@ -3412,6 +3815,7 @@
         <w:t>mundo</w:t>
       </w:r>
       <w:proofErr w:type="spellEnd"/>
+      <w:proofErr w:type="gramEnd"/>
       <w:r>
         <w:rPr>
           <w:rFonts w:ascii="Brill" w:hAnsi="Brill"/>
@@ -3460,6 +3864,7 @@
         <w:t xml:space="preserve"> </w:t>
       </w:r>
       <w:proofErr w:type="spellStart"/>
+      <w:proofErr w:type="gramStart"/>
       <w:r>
         <w:rPr>
           <w:rFonts w:ascii="Brill" w:hAnsi="Brill"/>
@@ -3469,6 +3874,7 @@
         <w:t>por</w:t>
       </w:r>
       <w:proofErr w:type="spellEnd"/>
+      <w:proofErr w:type="gramEnd"/>
       <w:r>
         <w:rPr>
           <w:rFonts w:ascii="Brill" w:hAnsi="Brill"/>
@@ -3536,6 +3942,7 @@
         <w:t xml:space="preserve"> </w:t>
       </w:r>
       <w:proofErr w:type="spellStart"/>
+      <w:proofErr w:type="gramStart"/>
       <w:r>
         <w:rPr>
           <w:rFonts w:ascii="Brill" w:hAnsi="Brill"/>
@@ -3545,6 +3952,7 @@
         <w:t>tierra</w:t>
       </w:r>
       <w:proofErr w:type="spellEnd"/>
+      <w:proofErr w:type="gramEnd"/>
       <w:r>
         <w:rPr>
           <w:rFonts w:ascii="Brill" w:hAnsi="Brill"/>
@@ -3568,7 +3976,25 @@
           <w:sz w:val="20"/>
           <w:szCs w:val="20"/>
         </w:rPr>
-        <w:t xml:space="preserve"> e </w:t>
+        <w:t xml:space="preserve"> </w:t>
+      </w:r>
+      <w:proofErr w:type="gramStart"/>
+      <w:r>
+        <w:rPr>
+          <w:rFonts w:ascii="Brill" w:hAnsi="Brill"/>
+          <w:sz w:val="20"/>
+          <w:szCs w:val="20"/>
+        </w:rPr>
+        <w:t>e</w:t>
+      </w:r>
+      <w:proofErr w:type="gramEnd"/>
+      <w:r>
+        <w:rPr>
+          <w:rFonts w:ascii="Brill" w:hAnsi="Brill"/>
+          <w:sz w:val="20"/>
+          <w:szCs w:val="20"/>
+        </w:rPr>
+        <w:t xml:space="preserve"> </w:t>
       </w:r>
       <w:r>
         <w:rPr>
@@ -3661,7 +4087,51 @@
           <w:szCs w:val="20"/>
           <w:highlight w:val="yellow"/>
         </w:rPr>
-        <w:t> 2, 7.</w:t>
+        <w:t> </w:t>
+      </w:r>
+      <w:proofErr w:type="gramStart"/>
+      <w:r>
+        <w:rPr>
+          <w:rStyle w:val="Witnesses"/>
+          <w:rFonts w:ascii="Brill" w:hAnsi="Brill"/>
+          <w:b w:val="0"/>
+          <w:bCs w:val="0"/>
+          <w:i w:val="0"/>
+          <w:iCs w:val="0"/>
+          <w:sz w:val="20"/>
+          <w:szCs w:val="20"/>
+          <w:highlight w:val="yellow"/>
+        </w:rPr>
+        <w:t>2</w:t>
+      </w:r>
+      <w:r>
+        <w:rPr>
+          <w:rStyle w:val="Witnesses"/>
+          <w:rFonts w:ascii="Brill" w:hAnsi="Brill"/>
+          <w:b w:val="0"/>
+          <w:bCs w:val="0"/>
+          <w:i w:val="0"/>
+          <w:iCs w:val="0"/>
+          <w:sz w:val="20"/>
+          <w:szCs w:val="20"/>
+          <w:highlight w:val="yellow"/>
+        </w:rPr>
+        <w:t>:</w:t>
+      </w:r>
+      <w:proofErr w:type="gramEnd"/>
+      <w:r>
+        <w:rPr>
+          <w:rStyle w:val="Witnesses"/>
+          <w:rFonts w:ascii="Brill" w:hAnsi="Brill"/>
+          <w:b w:val="0"/>
+          <w:bCs w:val="0"/>
+          <w:i w:val="0"/>
+          <w:iCs w:val="0"/>
+          <w:sz w:val="20"/>
+          <w:szCs w:val="20"/>
+          <w:highlight w:val="yellow"/>
+        </w:rPr>
+        <w:t>7.</w:t>
       </w:r>
     </w:p>
   </w:footnote>
@@ -3692,6 +4162,7 @@
         <w:t xml:space="preserve"> </w:t>
       </w:r>
       <w:proofErr w:type="spellStart"/>
+      <w:proofErr w:type="gramStart"/>
       <w:r>
         <w:rPr>
           <w:rFonts w:ascii="Brill" w:hAnsi="Brill"/>
@@ -3701,6 +4172,7 @@
         <w:t>crio</w:t>
       </w:r>
       <w:proofErr w:type="spellEnd"/>
+      <w:proofErr w:type="gramEnd"/>
       <w:r>
         <w:rPr>
           <w:rFonts w:ascii="Brill" w:hAnsi="Brill"/>
@@ -3832,7 +4304,25 @@
           <w:sz w:val="20"/>
           <w:szCs w:val="20"/>
         </w:rPr>
-        <w:t xml:space="preserve"> es </w:t>
+        <w:t xml:space="preserve"> </w:t>
+      </w:r>
+      <w:proofErr w:type="gramStart"/>
+      <w:r>
+        <w:rPr>
+          <w:rFonts w:ascii="Brill" w:hAnsi="Brill"/>
+          <w:sz w:val="20"/>
+          <w:szCs w:val="20"/>
+        </w:rPr>
+        <w:t>es</w:t>
+      </w:r>
+      <w:proofErr w:type="gramEnd"/>
+      <w:r>
+        <w:rPr>
+          <w:rFonts w:ascii="Brill" w:hAnsi="Brill"/>
+          <w:sz w:val="20"/>
+          <w:szCs w:val="20"/>
+        </w:rPr>
+        <w:t xml:space="preserve"> </w:t>
       </w:r>
       <w:r>
         <w:rPr>
@@ -3852,6 +4342,7 @@
         <w:t xml:space="preserve"> </w:t>
       </w:r>
       <w:proofErr w:type="spellStart"/>
+      <w:proofErr w:type="gramStart"/>
       <w:r>
         <w:rPr>
           <w:rFonts w:ascii="Brill" w:hAnsi="Brill"/>
@@ -3869,6 +4360,7 @@
         <w:t>l</w:t>
       </w:r>
       <w:proofErr w:type="spellEnd"/>
+      <w:proofErr w:type="gramEnd"/>
       <w:r>
         <w:rPr>
           <w:rFonts w:ascii="Brill" w:hAnsi="Brill"/>
@@ -4062,7 +4554,21 @@
           <w:rFonts w:ascii="Brill" w:hAnsi="Brill"/>
           <w:highlight w:val="yellow"/>
         </w:rPr>
-        <w:t> 1, 8.</w:t>
+        <w:t> 1</w:t>
+      </w:r>
+      <w:r>
+        <w:rPr>
+          <w:rFonts w:ascii="Brill" w:hAnsi="Brill"/>
+          <w:highlight w:val="yellow"/>
+        </w:rPr>
+        <w:t>:</w:t>
+      </w:r>
+      <w:r>
+        <w:rPr>
+          <w:rFonts w:ascii="Brill" w:hAnsi="Brill"/>
+          <w:highlight w:val="yellow"/>
+        </w:rPr>
+        <w:t>8.</w:t>
       </w:r>
     </w:p>
   </w:footnote>
